--- a/BalaramaiahMachavaram_FullStack_Developer_Resume.docx
+++ b/BalaramaiahMachavaram_FullStack_Developer_Resume.docx
@@ -502,6 +502,7 @@
     <w:p>
       <w:pPr>
         <w:pStyle w:val="Heading1"/>
+        <w:spacing w:before="161"/>
         <w:ind w:right="589"/>
       </w:pPr>
       <w:r>
@@ -511,7 +512,7 @@
         <mc:AlternateContent>
           <mc:Choice Requires="wps">
             <w:drawing>
-              <wp:anchor distT="0" distB="0" distL="0" distR="0" simplePos="0" relativeHeight="251648512" behindDoc="1" locked="0" layoutInCell="1" allowOverlap="1" wp14:anchorId="335FC9AF" wp14:editId="7CC919C2">
+              <wp:anchor distT="0" distB="0" distL="0" distR="0" simplePos="0" relativeHeight="487535616" behindDoc="1" locked="0" layoutInCell="1" allowOverlap="1" wp14:anchorId="47CA5BFB" wp14:editId="3937796F">
                 <wp:simplePos x="0" y="0"/>
                 <wp:positionH relativeFrom="page">
                   <wp:posOffset>405129</wp:posOffset>
@@ -575,7 +576,7 @@
           </mc:Choice>
           <mc:Fallback>
             <w:pict>
-              <v:shape w14:anchorId="42884532" id="Graphic 3" o:spid="_x0000_s1026" style="position:absolute;margin-left:31.9pt;margin-top:25.75pt;width:531.5pt;height:.1pt;z-index:-251667968;visibility:visible;mso-wrap-style:square;mso-wrap-distance-left:0;mso-wrap-distance-top:0;mso-wrap-distance-right:0;mso-wrap-distance-bottom:0;mso-position-horizontal:absolute;mso-position-horizontal-relative:page;mso-position-vertical:absolute;mso-position-vertical-relative:text;v-text-anchor:top" coordsize="6750050,1270" o:gfxdata="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" path="m,l6750050,e" filled="f" strokecolor="#aeabab" strokeweight="1pt">
+              <v:shape w14:anchorId="2ABBB6BB" id="Graphic 3" o:spid="_x0000_s1026" style="position:absolute;margin-left:31.9pt;margin-top:25.75pt;width:531.5pt;height:.1pt;z-index:-15780864;visibility:visible;mso-wrap-style:square;mso-wrap-distance-left:0;mso-wrap-distance-top:0;mso-wrap-distance-right:0;mso-wrap-distance-bottom:0;mso-position-horizontal:absolute;mso-position-horizontal-relative:page;mso-position-vertical:absolute;mso-position-vertical-relative:text;v-text-anchor:top" coordsize="6750050,1270" o:gfxdata="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" path="m,l6750050,e" filled="f" strokecolor="#aeabab" strokeweight="1pt">
                 <v:path arrowok="t"/>
                 <w10:wrap anchorx="page"/>
               </v:shape>

--- a/BalaramaiahMachavaram_FullStack_Developer_Resume.docx
+++ b/BalaramaiahMachavaram_FullStack_Developer_Resume.docx
@@ -466,7 +466,13 @@
         <w:ind w:left="0" w:right="962" w:firstLine="0"/>
       </w:pPr>
       <w:r>
-        <w:t>Experience Senior Analyst</w:t>
+        <w:t>Experience</w:t>
+      </w:r>
+      <w:r>
+        <w:t>d</w:t>
+      </w:r>
+      <w:r>
+        <w:t xml:space="preserve"> Senior Analyst</w:t>
       </w:r>
       <w:r>
         <w:t xml:space="preserve"> with 3+ years of experienc</w:t>
@@ -3207,7 +3213,6 @@
         </w:rPr>
         <w:t xml:space="preserve"> </w:t>
       </w:r>
-      <w:proofErr w:type="spellStart"/>
       <w:r>
         <w:rPr>
           <w:sz w:val="20"/>
@@ -3227,15 +3232,7 @@
           <w:sz w:val="20"/>
           <w:szCs w:val="20"/>
         </w:rPr>
-        <w:t>mavaram</w:t>
-      </w:r>
-      <w:proofErr w:type="spellEnd"/>
-      <w:r>
-        <w:rPr>
-          <w:sz w:val="20"/>
-          <w:szCs w:val="20"/>
-        </w:rPr>
-        <w:t>, Prakasam, Andhra Pradesh.</w:t>
+        <w:t>mavaram, Prakasam, Andhra Pradesh.</w:t>
       </w:r>
     </w:p>
     <w:p>

--- a/BalaramaiahMachavaram_FullStack_Developer_Resume.docx
+++ b/BalaramaiahMachavaram_FullStack_Developer_Resume.docx
@@ -475,16 +475,19 @@
         <w:t xml:space="preserve"> Senior Analyst</w:t>
       </w:r>
       <w:r>
-        <w:t xml:space="preserve"> with 3+ years of experienc</w:t>
-      </w:r>
-      <w:r>
-        <w:t>e in designing and developing scalable</w:t>
-      </w:r>
-      <w:r>
-        <w:t xml:space="preserve"> ASP</w:t>
-      </w:r>
-      <w:r>
-        <w:t xml:space="preserve"> .Net Core and microservices-based application Using RESTful APIs and responsive web Interface to enhance user experience and </w:t>
+        <w:t xml:space="preserve"> with 3+ years of exper</w:t>
+      </w:r>
+      <w:r>
+        <w:t>tise</w:t>
+      </w:r>
+      <w:r>
+        <w:t xml:space="preserve"> in designing and developing scalable</w:t>
+      </w:r>
+      <w:r>
+        <w:t xml:space="preserve"> </w:t>
+      </w:r>
+      <w:r>
+        <w:t xml:space="preserve">.Net Core and microservices-based application Using RESTful APIs and responsive web Interface to enhance user experience and </w:t>
       </w:r>
       <w:r>
         <w:t>maintainability. Automated</w:t>
@@ -493,7 +496,13 @@
         <w:t xml:space="preserve"> cross-browser testing and monitoring </w:t>
       </w:r>
       <w:r>
-        <w:t>process, reducing</w:t>
+        <w:t>process</w:t>
+      </w:r>
+      <w:r>
+        <w:t>es</w:t>
+      </w:r>
+      <w:r>
+        <w:t>, reducing</w:t>
       </w:r>
       <w:r>
         <w:t xml:space="preserve"> manual testing efforts by 40%</w:t>
@@ -502,7 +511,21 @@
         <w:t xml:space="preserve"> Led incident management and root cause analysis</w:t>
       </w:r>
       <w:r>
-        <w:t xml:space="preserve"> to elevate system reliability, Proficient in ASP.NET Core Web Api, Entity Framework, angular, SQL Server. Focused on delivering strong, secure, and maintainable software system.</w:t>
+        <w:t xml:space="preserve"> to elevate system reliability, Proficient in ASP.NET Core</w:t>
+      </w:r>
+      <w:r>
+        <w:t xml:space="preserve"> </w:t>
+      </w:r>
+      <w:proofErr w:type="spellStart"/>
+      <w:r>
+        <w:t>Mvc</w:t>
+      </w:r>
+      <w:proofErr w:type="spellEnd"/>
+      <w:r>
+        <w:t>,</w:t>
+      </w:r>
+      <w:r>
+        <w:t xml:space="preserve"> Web Api, Entity Framework, angular, SQL Server. Focused on delivering strong, secure, and maintainable software system.</w:t>
       </w:r>
     </w:p>
     <w:p>
@@ -614,112 +637,18 @@
     </w:p>
     <w:p>
       <w:pPr>
+        <w:pStyle w:val="ListParagraph"/>
         <w:tabs>
           <w:tab w:val="left" w:pos="732"/>
         </w:tabs>
-        <w:spacing w:before="159" w:line="251" w:lineRule="exact"/>
+        <w:spacing w:line="251" w:lineRule="exact"/>
+        <w:ind w:firstLine="0"/>
         <w:rPr>
           <w:rFonts w:ascii="Symbol" w:hAnsi="Symbol"/>
           <w:color w:val="0D0D0D"/>
           <w:sz w:val="20"/>
         </w:rPr>
       </w:pPr>
-      <w:r>
-        <w:rPr>
-          <w:noProof/>
-        </w:rPr>
-        <w:drawing>
-          <wp:anchor distT="0" distB="0" distL="0" distR="0" simplePos="0" relativeHeight="251645440" behindDoc="1" locked="0" layoutInCell="1" allowOverlap="1" wp14:anchorId="49EE29DA" wp14:editId="50C86C22">
-            <wp:simplePos x="0" y="0"/>
-            <wp:positionH relativeFrom="page">
-              <wp:posOffset>2509428</wp:posOffset>
-            </wp:positionH>
-            <wp:positionV relativeFrom="paragraph">
-              <wp:posOffset>140238</wp:posOffset>
-            </wp:positionV>
-            <wp:extent cx="73025" cy="88900"/>
-            <wp:effectExtent l="0" t="0" r="0" b="0"/>
-            <wp:wrapNone/>
-            <wp:docPr id="4" name="Image 4"/>
-            <wp:cNvGraphicFramePr>
-              <a:graphicFrameLocks xmlns:a="http://schemas.openxmlformats.org/drawingml/2006/main"/>
-            </wp:cNvGraphicFramePr>
-            <a:graphic xmlns:a="http://schemas.openxmlformats.org/drawingml/2006/main">
-              <a:graphicData uri="http://schemas.openxmlformats.org/drawingml/2006/picture">
-                <pic:pic xmlns:pic="http://schemas.openxmlformats.org/drawingml/2006/picture">
-                  <pic:nvPicPr>
-                    <pic:cNvPr id="4" name="Image 4"/>
-                    <pic:cNvPicPr/>
-                  </pic:nvPicPr>
-                  <pic:blipFill>
-                    <a:blip r:embed="rId6" cstate="print"/>
-                    <a:stretch>
-                      <a:fillRect/>
-                    </a:stretch>
-                  </pic:blipFill>
-                  <pic:spPr>
-                    <a:xfrm>
-                      <a:off x="0" y="0"/>
-                      <a:ext cx="73025" cy="88900"/>
-                    </a:xfrm>
-                    <a:prstGeom prst="rect">
-                      <a:avLst/>
-                    </a:prstGeom>
-                  </pic:spPr>
-                </pic:pic>
-              </a:graphicData>
-            </a:graphic>
-          </wp:anchor>
-        </w:drawing>
-      </w:r>
-      <w:r>
-        <w:rPr>
-          <w:noProof/>
-        </w:rPr>
-        <w:drawing>
-          <wp:anchor distT="0" distB="0" distL="0" distR="0" simplePos="0" relativeHeight="251671040" behindDoc="1" locked="0" layoutInCell="1" allowOverlap="1" wp14:anchorId="51E9B880" wp14:editId="0E57E3DD">
-            <wp:simplePos x="0" y="0"/>
-            <wp:positionH relativeFrom="page">
-              <wp:posOffset>2509428</wp:posOffset>
-            </wp:positionH>
-            <wp:positionV relativeFrom="paragraph">
-              <wp:posOffset>140238</wp:posOffset>
-            </wp:positionV>
-            <wp:extent cx="73025" cy="88900"/>
-            <wp:effectExtent l="0" t="0" r="0" b="0"/>
-            <wp:wrapNone/>
-            <wp:docPr id="1920180433" name="Image 4"/>
-            <wp:cNvGraphicFramePr>
-              <a:graphicFrameLocks xmlns:a="http://schemas.openxmlformats.org/drawingml/2006/main"/>
-            </wp:cNvGraphicFramePr>
-            <a:graphic xmlns:a="http://schemas.openxmlformats.org/drawingml/2006/main">
-              <a:graphicData uri="http://schemas.openxmlformats.org/drawingml/2006/picture">
-                <pic:pic xmlns:pic="http://schemas.openxmlformats.org/drawingml/2006/picture">
-                  <pic:nvPicPr>
-                    <pic:cNvPr id="4" name="Image 4"/>
-                    <pic:cNvPicPr/>
-                  </pic:nvPicPr>
-                  <pic:blipFill>
-                    <a:blip r:embed="rId6" cstate="print"/>
-                    <a:stretch>
-                      <a:fillRect/>
-                    </a:stretch>
-                  </pic:blipFill>
-                  <pic:spPr>
-                    <a:xfrm>
-                      <a:off x="0" y="0"/>
-                      <a:ext cx="73025" cy="88900"/>
-                    </a:xfrm>
-                    <a:prstGeom prst="rect">
-                      <a:avLst/>
-                    </a:prstGeom>
-                  </pic:spPr>
-                </pic:pic>
-              </a:graphicData>
-            </a:graphic>
-          </wp:anchor>
-        </w:drawing>
-      </w:r>
     </w:p>
     <w:p>
       <w:pPr>
@@ -933,7 +862,7 @@
           <w:sz w:val="20"/>
           <w:szCs w:val="20"/>
         </w:rPr>
-        <w:t>Angular, HTML, CSS, Bootstrap.</w:t>
+        <w:t>Angular, HTML, CSS.</w:t>
       </w:r>
     </w:p>
     <w:p>
@@ -1959,10 +1888,19 @@
       </w:pPr>
       <w:r>
         <w:rPr>
-          <w:sz w:val="20"/>
-          <w:szCs w:val="20"/>
-        </w:rPr>
-        <w:t>.NET Core 8.0, ASP.NET Core Web API, Entity Framework, Repository Pattern, SQL Server, Visual Studio 2022, Angular, HTML, CSS, Bootstrap.</w:t>
+          <w:b/>
+          <w:bCs/>
+          <w:sz w:val="20"/>
+          <w:szCs w:val="20"/>
+        </w:rPr>
+        <w:t>.</w:t>
+      </w:r>
+      <w:r>
+        <w:rPr>
+          <w:sz w:val="20"/>
+          <w:szCs w:val="20"/>
+        </w:rPr>
+        <w:t>NET Core 8.0, ASP.NET Core Web API, Entity Framework, Repository Pattern, SQL Server, Visual Studio 2022, Angular, HTML, CSS.</w:t>
       </w:r>
     </w:p>
     <w:p>
@@ -2008,7 +1946,7 @@
           <w:szCs w:val="20"/>
           <w:lang w:val="en-IN" w:eastAsia="en-IN"/>
         </w:rPr>
-        <w:t>Developed scalable web applications using .NET Core 8.0 and ASP.NET Core Web API, implementing the Repository Pattern for a layered and maintainable architecture. Designed and validated RESTful APIs with Postman and integrated automated unit tests, improving reliability and reducing bugs by 25%. Built responsive user interfaces with Angular, HTML, CSS, and Bootstrap to deliver seamless cross-device experience and enhance user engagement. Additionally, production issues resolved promptly using New Relic, ServiceNow, and SQL Server, improving incident response efficiency and minimizing downtime.</w:t>
+        <w:t>Developed scalable web applications using .NET Core 8.0 and ASP.NET Core Web API, implementing the Repository Pattern for a layered and maintainable architecture. Designed and validated RESTful APIs with Postman and integrated automated unit tests, improving reliability and reducing bugs by 25%. Built responsive user interfaces with Angular, HTML, CSS to deliver seamless cross-device experience and enhance user engagement. Additionally, production issues resolved promptly using New Relic, ServiceNow, and SQL Server, improving incident response efficiency and minimizing downtime.</w:t>
       </w:r>
       <w:r>
         <w:rPr>
@@ -2102,7 +2040,7 @@
           <w:szCs w:val="20"/>
           <w:lang w:val="en-IN" w:eastAsia="en-IN"/>
         </w:rPr>
-        <w:t xml:space="preserve">Developed responsive web pages with Angular, HTML, CSS, and Bootstrap for optimal user experience. </w:t>
+        <w:t xml:space="preserve">Developed responsive web pages with Angular, HTML, CSS for optimal user experience. </w:t>
       </w:r>
     </w:p>
     <w:p>
@@ -2403,6 +2341,15 @@
           <w:szCs w:val="20"/>
         </w:rPr>
       </w:pPr>
+      <w:r>
+        <w:rPr>
+          <w:b/>
+          <w:bCs/>
+          <w:sz w:val="20"/>
+          <w:szCs w:val="20"/>
+        </w:rPr>
+        <w:t>.</w:t>
+      </w:r>
       <w:r>
         <w:rPr>
           <w:sz w:val="20"/>
@@ -2661,7 +2608,23 @@
           <w:sz w:val="20"/>
           <w:szCs w:val="20"/>
         </w:rPr>
-        <w:t>Constructed automated monitoring bots and tools, increasing system stability by 25% and enabling early anomaly detection, maintained detailed documentation to facilitate knowledge sharing and onboarding.</w:t>
+        <w:t xml:space="preserve">Constructed automated monitoring </w:t>
+      </w:r>
+      <w:proofErr w:type="gramStart"/>
+      <w:r>
+        <w:rPr>
+          <w:sz w:val="20"/>
+          <w:szCs w:val="20"/>
+        </w:rPr>
+        <w:t>bots</w:t>
+      </w:r>
+      <w:proofErr w:type="gramEnd"/>
+      <w:r>
+        <w:rPr>
+          <w:sz w:val="20"/>
+          <w:szCs w:val="20"/>
+        </w:rPr>
+        <w:t xml:space="preserve"> and tools, increasing system stability by 25% and enabling early anomaly detection, maintained detailed documentation to facilitate knowledge sharing and onboarding.</w:t>
       </w:r>
     </w:p>
     <w:p>
@@ -3149,6 +3112,7 @@
         </w:rPr>
         <w:t xml:space="preserve"> </w:t>
       </w:r>
+      <w:proofErr w:type="gramStart"/>
       <w:r>
         <w:rPr>
           <w:color w:val="2E5395"/>
@@ -3175,7 +3139,15 @@
           <w:color w:val="2E5395"/>
           <w:sz w:val="20"/>
         </w:rPr>
-        <w:t>April 2013</w:t>
+        <w:t>April</w:t>
+      </w:r>
+      <w:proofErr w:type="gramEnd"/>
+      <w:r>
+        <w:rPr>
+          <w:color w:val="2E5395"/>
+          <w:sz w:val="20"/>
+        </w:rPr>
+        <w:t xml:space="preserve"> 2013</w:t>
       </w:r>
     </w:p>
     <w:p>

--- a/BalaramaiahMachavaram_FullStack_Developer_Resume.docx
+++ b/BalaramaiahMachavaram_FullStack_Developer_Resume.docx
@@ -516,13 +516,8 @@
       <w:r>
         <w:t xml:space="preserve"> </w:t>
       </w:r>
-      <w:proofErr w:type="spellStart"/>
-      <w:r>
-        <w:t>Mvc</w:t>
-      </w:r>
-      <w:proofErr w:type="spellEnd"/>
-      <w:r>
-        <w:t>,</w:t>
+      <w:r>
+        <w:t>Mvc,</w:t>
       </w:r>
       <w:r>
         <w:t xml:space="preserve"> Web Api, Entity Framework, angular, SQL Server. Focused on delivering strong, secure, and maintainable software system.</w:t>
@@ -1088,7 +1083,6 @@
         </w:rPr>
         <w:t xml:space="preserve"> </w:t>
       </w:r>
-      <w:proofErr w:type="spellStart"/>
       <w:r>
         <w:rPr>
           <w:sz w:val="20"/>
@@ -1096,7 +1090,6 @@
         </w:rPr>
         <w:t>XUnit</w:t>
       </w:r>
-      <w:proofErr w:type="spellEnd"/>
     </w:p>
     <w:p>
       <w:pPr>
@@ -2559,7 +2552,21 @@
           <w:sz w:val="20"/>
           <w:szCs w:val="20"/>
         </w:rPr>
-        <w:t>Applied Dynatrace and ServiceNow to perform advanced diagnostics and preventative monitoring, reducing average resolution time by 30% and minimizing business disruption.</w:t>
+        <w:t xml:space="preserve">Applied </w:t>
+      </w:r>
+      <w:r>
+        <w:rPr>
+          <w:sz w:val="20"/>
+          <w:szCs w:val="20"/>
+        </w:rPr>
+        <w:t>New Relic</w:t>
+      </w:r>
+      <w:r>
+        <w:rPr>
+          <w:sz w:val="20"/>
+          <w:szCs w:val="20"/>
+        </w:rPr>
+        <w:t xml:space="preserve"> and ServiceNow to perform advanced diagnostics and preventative monitoring, reducing average resolution time by 30% and minimizing business disruption.</w:t>
       </w:r>
     </w:p>
     <w:p>
@@ -2608,23 +2615,7 @@
           <w:sz w:val="20"/>
           <w:szCs w:val="20"/>
         </w:rPr>
-        <w:t xml:space="preserve">Constructed automated monitoring </w:t>
-      </w:r>
-      <w:proofErr w:type="gramStart"/>
-      <w:r>
-        <w:rPr>
-          <w:sz w:val="20"/>
-          <w:szCs w:val="20"/>
-        </w:rPr>
-        <w:t>bots</w:t>
-      </w:r>
-      <w:proofErr w:type="gramEnd"/>
-      <w:r>
-        <w:rPr>
-          <w:sz w:val="20"/>
-          <w:szCs w:val="20"/>
-        </w:rPr>
-        <w:t xml:space="preserve"> and tools, increasing system stability by 25% and enabling early anomaly detection, maintained detailed documentation to facilitate knowledge sharing and onboarding.</w:t>
+        <w:t>Constructed automated monitoring bots and tools, increasing system stability by 25% and enabling early anomaly detection, maintained detailed documentation to facilitate knowledge sharing and onboarding.</w:t>
       </w:r>
     </w:p>
     <w:p>
@@ -3112,7 +3103,6 @@
         </w:rPr>
         <w:t xml:space="preserve"> </w:t>
       </w:r>
-      <w:proofErr w:type="gramStart"/>
       <w:r>
         <w:rPr>
           <w:color w:val="2E5395"/>
@@ -3139,15 +3129,7 @@
           <w:color w:val="2E5395"/>
           <w:sz w:val="20"/>
         </w:rPr>
-        <w:t>April</w:t>
-      </w:r>
-      <w:proofErr w:type="gramEnd"/>
-      <w:r>
-        <w:rPr>
-          <w:color w:val="2E5395"/>
-          <w:sz w:val="20"/>
-        </w:rPr>
-        <w:t xml:space="preserve"> 2013</w:t>
+        <w:t>April 2013</w:t>
       </w:r>
     </w:p>
     <w:p>

--- a/BalaramaiahMachavaram_FullStack_Developer_Resume.docx
+++ b/BalaramaiahMachavaram_FullStack_Developer_Resume.docx
@@ -279,7 +279,7 @@
     <w:p>
       <w:pPr>
         <w:spacing w:before="22"/>
-        <w:ind w:left="3286"/>
+        <w:ind w:left="1440"/>
         <w:rPr>
           <w:rFonts w:ascii="Verdana" w:hAnsi="Verdana"/>
           <w:color w:val="0462C1"/>
@@ -356,6 +356,77 @@
           <w:sz w:val="18"/>
         </w:rPr>
         <w:t xml:space="preserve"> </w:t>
+      </w:r>
+      <w:r>
+        <w:rPr>
+          <w:rFonts w:ascii="Verdana" w:hAnsi="Verdana"/>
+          <w:color w:val="252525"/>
+          <w:sz w:val="18"/>
+        </w:rPr>
+        <w:t>•</w:t>
+      </w:r>
+      <w:r>
+        <w:rPr>
+          <w:rFonts w:ascii="Verdana" w:hAnsi="Verdana"/>
+          <w:color w:val="252525"/>
+          <w:spacing w:val="-8"/>
+          <w:sz w:val="18"/>
+        </w:rPr>
+        <w:t xml:space="preserve"> </w:t>
+      </w:r>
+      <w:hyperlink r:id="rId6" w:history="1">
+        <w:r>
+          <w:rPr>
+            <w:rStyle w:val="Hyperlink"/>
+            <w:rFonts w:ascii="Verdana" w:hAnsi="Verdana"/>
+            <w:spacing w:val="-8"/>
+            <w:sz w:val="18"/>
+          </w:rPr>
+          <w:t>linkedin.com/in/</w:t>
+        </w:r>
+        <w:r>
+          <w:rPr>
+            <w:rStyle w:val="Hyperlink"/>
+            <w:rFonts w:ascii="Verdana" w:hAnsi="Verdana"/>
+            <w:spacing w:val="-8"/>
+            <w:sz w:val="18"/>
+          </w:rPr>
+          <w:t>Balaramaiah</w:t>
+        </w:r>
+      </w:hyperlink>
+      <w:r>
+        <w:rPr>
+          <w:rFonts w:ascii="Verdana" w:hAnsi="Verdana"/>
+          <w:color w:val="252525"/>
+          <w:spacing w:val="-8"/>
+          <w:sz w:val="18"/>
+        </w:rPr>
+        <w:t xml:space="preserve"> </w:t>
+      </w:r>
+      <w:r>
+        <w:rPr>
+          <w:rFonts w:ascii="Verdana" w:hAnsi="Verdana"/>
+          <w:color w:val="252525"/>
+          <w:sz w:val="18"/>
+        </w:rPr>
+        <w:t>•</w:t>
+      </w:r>
+      <w:r>
+        <w:rPr>
+          <w:rFonts w:ascii="Verdana" w:hAnsi="Verdana"/>
+          <w:color w:val="252525"/>
+          <w:spacing w:val="-8"/>
+          <w:sz w:val="18"/>
+        </w:rPr>
+        <w:t xml:space="preserve"> </w:t>
+      </w:r>
+      <w:r>
+        <w:rPr>
+          <w:rFonts w:ascii="Verdana" w:hAnsi="Verdana"/>
+          <w:color w:val="252525"/>
+          <w:sz w:val="18"/>
+        </w:rPr>
+        <w:t>Hyderabad</w:t>
       </w:r>
     </w:p>
     <w:p>
@@ -490,10 +561,19 @@
         <w:t xml:space="preserve">.Net Core and microservices-based application Using RESTful APIs and responsive web Interface to enhance user experience and </w:t>
       </w:r>
       <w:r>
-        <w:t>maintainability. Automated</w:t>
-      </w:r>
-      <w:r>
-        <w:t xml:space="preserve"> cross-browser testing and monitoring </w:t>
+        <w:t xml:space="preserve">maintainability. </w:t>
+      </w:r>
+      <w:r>
+        <w:t>C</w:t>
+      </w:r>
+      <w:r>
+        <w:t>omputerized</w:t>
+      </w:r>
+      <w:r>
+        <w:t xml:space="preserve"> </w:t>
+      </w:r>
+      <w:r>
+        <w:t xml:space="preserve">cross-browser testing and monitoring </w:t>
       </w:r>
       <w:r>
         <w:t>process</w:t>
@@ -517,7 +597,10 @@
         <w:t xml:space="preserve"> </w:t>
       </w:r>
       <w:r>
-        <w:t>Mvc,</w:t>
+        <w:t>MVC</w:t>
+      </w:r>
+      <w:r>
+        <w:t>,</w:t>
       </w:r>
       <w:r>
         <w:t xml:space="preserve"> Web Api, Entity Framework, angular, SQL Server. Focused on delivering strong, secure, and maintainable software system.</w:t>
@@ -669,7 +752,39 @@
           <w:color w:val="252525"/>
           <w:sz w:val="20"/>
         </w:rPr>
-        <w:t xml:space="preserve">Programing Language: </w:t>
+        <w:t>Program</w:t>
+      </w:r>
+      <w:r>
+        <w:rPr>
+          <w:b/>
+          <w:color w:val="252525"/>
+          <w:sz w:val="20"/>
+        </w:rPr>
+        <w:t>m</w:t>
+      </w:r>
+      <w:r>
+        <w:rPr>
+          <w:b/>
+          <w:color w:val="252525"/>
+          <w:sz w:val="20"/>
+        </w:rPr>
+        <w:t>ing Language</w:t>
+      </w:r>
+      <w:r>
+        <w:rPr>
+          <w:b/>
+          <w:color w:val="252525"/>
+          <w:sz w:val="20"/>
+        </w:rPr>
+        <w:t>s</w:t>
+      </w:r>
+      <w:r>
+        <w:rPr>
+          <w:b/>
+          <w:color w:val="252525"/>
+          <w:sz w:val="20"/>
+        </w:rPr>
+        <w:t xml:space="preserve">: </w:t>
       </w:r>
       <w:r>
         <w:rPr>
@@ -2348,7 +2463,28 @@
           <w:sz w:val="20"/>
           <w:szCs w:val="20"/>
         </w:rPr>
-        <w:t>NET, C#, ServiceNow, New Relic, automated monitoring tools, diagnostic logging</w:t>
+        <w:t xml:space="preserve">NET, C#, ServiceNow, New Relic, </w:t>
+      </w:r>
+      <w:r>
+        <w:rPr>
+          <w:sz w:val="20"/>
+          <w:szCs w:val="20"/>
+        </w:rPr>
+        <w:t>systematized</w:t>
+      </w:r>
+      <w:r>
+        <w:rPr>
+          <w:sz w:val="20"/>
+          <w:szCs w:val="20"/>
+        </w:rPr>
+        <w:t xml:space="preserve"> </w:t>
+      </w:r>
+      <w:r>
+        <w:rPr>
+          <w:sz w:val="20"/>
+          <w:szCs w:val="20"/>
+        </w:rPr>
+        <w:t>monitoring tools, diagnostic logging</w:t>
       </w:r>
       <w:r>
         <w:rPr>
@@ -2615,7 +2751,28 @@
           <w:sz w:val="20"/>
           <w:szCs w:val="20"/>
         </w:rPr>
-        <w:t>Constructed automated monitoring bots and tools, increasing system stability by 25% and enabling early anomaly detection, maintained detailed documentation to facilitate knowledge sharing and onboarding.</w:t>
+        <w:t xml:space="preserve">Constructed </w:t>
+      </w:r>
+      <w:r>
+        <w:rPr>
+          <w:sz w:val="20"/>
+          <w:szCs w:val="20"/>
+        </w:rPr>
+        <w:t>mechanized</w:t>
+      </w:r>
+      <w:r>
+        <w:rPr>
+          <w:sz w:val="20"/>
+          <w:szCs w:val="20"/>
+        </w:rPr>
+        <w:t xml:space="preserve"> </w:t>
+      </w:r>
+      <w:r>
+        <w:rPr>
+          <w:sz w:val="20"/>
+          <w:szCs w:val="20"/>
+        </w:rPr>
+        <w:t>monitoring bots and tools, increasing system stability by 25% and enabling early anomaly detection, maintained detailed documentation to facilitate knowledge sharing and onboarding.</w:t>
       </w:r>
     </w:p>
     <w:p>
@@ -3394,7 +3551,23 @@
           <w:sz w:val="20"/>
           <w:szCs w:val="20"/>
         </w:rPr>
-        <w:t>Certified Microsoft</w:t>
+        <w:t>Lice</w:t>
+      </w:r>
+      <w:r>
+        <w:rPr>
+          <w:rFonts w:cs="Calibri"/>
+          <w:sz w:val="20"/>
+          <w:szCs w:val="20"/>
+        </w:rPr>
+        <w:t>nsed</w:t>
+      </w:r>
+      <w:r>
+        <w:rPr>
+          <w:rFonts w:cs="Calibri"/>
+          <w:sz w:val="20"/>
+          <w:szCs w:val="20"/>
+        </w:rPr>
+        <w:t xml:space="preserve"> Microsoft</w:t>
       </w:r>
       <w:r>
         <w:rPr>
@@ -3428,7 +3601,15 @@
           <w:sz w:val="20"/>
           <w:szCs w:val="20"/>
         </w:rPr>
-        <w:t>Certified Coursera</w:t>
+        <w:t>Endorsed</w:t>
+      </w:r>
+      <w:r>
+        <w:rPr>
+          <w:rFonts w:cs="Calibri"/>
+          <w:sz w:val="20"/>
+          <w:szCs w:val="20"/>
+        </w:rPr>
+        <w:t xml:space="preserve"> Coursera</w:t>
       </w:r>
       <w:r>
         <w:rPr>
@@ -4628,7 +4809,6 @@
   <w:style w:type="character" w:default="1" w:styleId="DefaultParagraphFont">
     <w:name w:val="Default Paragraph Font"/>
     <w:uiPriority w:val="1"/>
-    <w:semiHidden/>
     <w:unhideWhenUsed/>
   </w:style>
   <w:style w:type="table" w:default="1" w:styleId="TableNormal">
